--- a/Keymap/ATZ Keymap.docx
+++ b/Keymap/ATZ Keymap.docx
@@ -1,6 +1,6 @@
 
 <file path=word/document.xml><?xml version="1.0" encoding="utf-8"?>
-<w:document xmlns:wpc="http://schemas.microsoft.com/office/word/2010/wordprocessingCanvas" xmlns:mo="http://schemas.microsoft.com/office/mac/office/2008/main" xmlns:mc="http://schemas.openxmlformats.org/markup-compatibility/2006" xmlns:mv="urn:schemas-microsoft-com:mac:vml" xmlns:o="urn:schemas-microsoft-com:office:office" xmlns:r="http://schemas.openxmlformats.org/officeDocument/2006/relationships" xmlns:m="http://schemas.openxmlformats.org/officeDocument/2006/math" xmlns:v="urn:schemas-microsoft-com:vml" xmlns:wp14="http://schemas.microsoft.com/office/word/2010/wordprocessingDrawing" xmlns:wp="http://schemas.openxmlformats.org/drawingml/2006/wordprocessingDrawing" xmlns:w10="urn:schemas-microsoft-com:office:word" xmlns:w="http://schemas.openxmlformats.org/wordprocessingml/2006/main" xmlns:w14="http://schemas.microsoft.com/office/word/2010/wordml" xmlns:w15="http://schemas.microsoft.com/office/word/2012/wordml" xmlns:wpg="http://schemas.microsoft.com/office/word/2010/wordprocessingGroup" xmlns:wpi="http://schemas.microsoft.com/office/word/2010/wordprocessingInk" xmlns:wne="http://schemas.microsoft.com/office/word/2006/wordml" xmlns:wps="http://schemas.microsoft.com/office/word/2010/wordprocessingShape" mc:Ignorable="w14 w15 wp14">
+<w:document xmlns:wpc="http://schemas.microsoft.com/office/word/2010/wordprocessingCanvas" xmlns:mc="http://schemas.openxmlformats.org/markup-compatibility/2006" xmlns:o="urn:schemas-microsoft-com:office:office" xmlns:r="http://schemas.openxmlformats.org/officeDocument/2006/relationships" xmlns:m="http://schemas.openxmlformats.org/officeDocument/2006/math" xmlns:v="urn:schemas-microsoft-com:vml" xmlns:wp14="http://schemas.microsoft.com/office/word/2010/wordprocessingDrawing" xmlns:wp="http://schemas.openxmlformats.org/drawingml/2006/wordprocessingDrawing" xmlns:w10="urn:schemas-microsoft-com:office:word" xmlns:w="http://schemas.openxmlformats.org/wordprocessingml/2006/main" xmlns:w14="http://schemas.microsoft.com/office/word/2010/wordml" xmlns:w15="http://schemas.microsoft.com/office/word/2012/wordml" xmlns:wpg="http://schemas.microsoft.com/office/word/2010/wordprocessingGroup" xmlns:wpi="http://schemas.microsoft.com/office/word/2010/wordprocessingInk" xmlns:wne="http://schemas.microsoft.com/office/word/2006/wordml" xmlns:wps="http://schemas.microsoft.com/office/word/2010/wordprocessingShape" mc:Ignorable="w14 w15 wp14">
   <w:body>
     <w:p>
       <w:pPr>
@@ -12,7 +12,7 @@
     </w:p>
     <w:tbl>
       <w:tblPr>
-        <w:tblStyle w:val="Rcsostblzat"/>
+        <w:tblStyle w:val="TableGrid"/>
         <w:tblW w:w="5000" w:type="pct"/>
         <w:tblBorders>
           <w:top w:val="none" w:sz="0" w:space="0" w:color="auto"/>
@@ -922,7 +922,6 @@
               <w:t>Ctrl+Shift</w:t>
             </w:r>
             <w:proofErr w:type="spellEnd"/>
-            <w:proofErr w:type="gramStart"/>
             <w:r>
               <w:rPr>
                 <w:b/>
@@ -932,7 +931,6 @@
               </w:rPr>
               <w:t>+[</w:t>
             </w:r>
-            <w:proofErr w:type="gramEnd"/>
           </w:p>
         </w:tc>
       </w:tr>
@@ -992,20 +990,9 @@
                 <w:szCs w:val="20"/>
                 <w:lang w:val="en-US"/>
               </w:rPr>
-              <w:t>Ctrl+</w:t>
-            </w:r>
-            <w:proofErr w:type="gramStart"/>
-            <w:r>
-              <w:rPr>
-                <w:b/>
-                <w:sz w:val="20"/>
-                <w:szCs w:val="20"/>
-                <w:lang w:val="en-US"/>
-              </w:rPr>
-              <w:t>E,C</w:t>
-            </w:r>
-            <w:proofErr w:type="spellEnd"/>
-            <w:proofErr w:type="gramEnd"/>
+              <w:t>Ctrl+E,C</w:t>
+            </w:r>
+            <w:proofErr w:type="spellEnd"/>
             <w:r>
               <w:rPr>
                 <w:b/>
@@ -1143,17 +1130,24 @@
                 <w:lang w:val="en-US"/>
               </w:rPr>
             </w:pPr>
-            <w:proofErr w:type="spellStart"/>
-            <w:r>
-              <w:rPr>
-                <w:b/>
-                <w:sz w:val="20"/>
-                <w:szCs w:val="20"/>
-                <w:lang w:val="en-US"/>
-              </w:rPr>
-              <w:t>Alt+Ins</w:t>
-            </w:r>
-            <w:proofErr w:type="spellEnd"/>
+            <w:r>
+              <w:rPr>
+                <w:b/>
+                <w:sz w:val="20"/>
+                <w:szCs w:val="20"/>
+                <w:lang w:val="en-US"/>
+              </w:rPr>
+              <w:t>Alt+</w:t>
+            </w:r>
+            <w:r>
+              <w:rPr>
+                <w:b/>
+                <w:sz w:val="20"/>
+                <w:szCs w:val="20"/>
+                <w:lang w:val="en-US"/>
+              </w:rPr>
+              <w:t>F13</w:t>
+            </w:r>
           </w:p>
         </w:tc>
       </w:tr>
@@ -1213,20 +1207,9 @@
                 <w:szCs w:val="20"/>
                 <w:lang w:val="en-US"/>
               </w:rPr>
-              <w:t>Ctrl+</w:t>
-            </w:r>
-            <w:proofErr w:type="gramStart"/>
-            <w:r>
-              <w:rPr>
-                <w:b/>
-                <w:sz w:val="20"/>
-                <w:szCs w:val="20"/>
-                <w:lang w:val="en-US"/>
-              </w:rPr>
-              <w:t>E,L</w:t>
-            </w:r>
-            <w:proofErr w:type="spellEnd"/>
-            <w:proofErr w:type="gramEnd"/>
+              <w:t>Ctrl+E,L</w:t>
+            </w:r>
+            <w:proofErr w:type="spellEnd"/>
           </w:p>
         </w:tc>
       </w:tr>
@@ -1286,20 +1269,20 @@
                 <w:szCs w:val="20"/>
                 <w:lang w:val="en-US"/>
               </w:rPr>
-              <w:t>Ctrl+</w:t>
-            </w:r>
-            <w:proofErr w:type="gramStart"/>
-            <w:r>
-              <w:rPr>
-                <w:b/>
-                <w:sz w:val="20"/>
-                <w:szCs w:val="20"/>
-                <w:lang w:val="en-US"/>
-              </w:rPr>
-              <w:t>E,U</w:t>
-            </w:r>
-            <w:proofErr w:type="spellEnd"/>
-            <w:proofErr w:type="gramEnd"/>
+              <w:t>Ctrl+K</w:t>
+            </w:r>
+            <w:bookmarkStart w:id="0" w:name="_GoBack"/>
+            <w:bookmarkEnd w:id="0"/>
+            <w:r>
+              <w:rPr>
+                <w:b/>
+                <w:sz w:val="20"/>
+                <w:szCs w:val="20"/>
+                <w:lang w:val="en-US"/>
+              </w:rPr>
+              <w:t>,U</w:t>
+            </w:r>
+            <w:proofErr w:type="spellEnd"/>
           </w:p>
         </w:tc>
       </w:tr>
@@ -1742,27 +1725,7 @@
                 <w:szCs w:val="20"/>
                 <w:lang w:val="en-US"/>
               </w:rPr>
-              <w:t>Ctrl</w:t>
-            </w:r>
-            <w:proofErr w:type="gramStart"/>
-            <w:r>
-              <w:rPr>
-                <w:b/>
-                <w:sz w:val="20"/>
-                <w:szCs w:val="20"/>
-                <w:lang w:val="en-US"/>
-              </w:rPr>
-              <w:t>+[</w:t>
-            </w:r>
-            <w:proofErr w:type="gramEnd"/>
-            <w:r>
-              <w:rPr>
-                <w:b/>
-                <w:sz w:val="20"/>
-                <w:szCs w:val="20"/>
-                <w:lang w:val="en-US"/>
-              </w:rPr>
-              <w:t>numeric key]</w:t>
+              <w:t>Ctrl+[numeric key]</w:t>
             </w:r>
           </w:p>
         </w:tc>
@@ -1826,25 +1789,14 @@
               <w:t>Ctrl+Shift</w:t>
             </w:r>
             <w:proofErr w:type="spellEnd"/>
-            <w:proofErr w:type="gramStart"/>
-            <w:r>
-              <w:rPr>
-                <w:b/>
-                <w:sz w:val="20"/>
-                <w:szCs w:val="20"/>
-                <w:lang w:val="en-US"/>
-              </w:rPr>
-              <w:t>+[</w:t>
-            </w:r>
-            <w:proofErr w:type="gramEnd"/>
-            <w:r>
-              <w:rPr>
-                <w:b/>
-                <w:sz w:val="20"/>
-                <w:szCs w:val="20"/>
-                <w:lang w:val="en-US"/>
-              </w:rPr>
-              <w:t>numeric key]</w:t>
+            <w:r>
+              <w:rPr>
+                <w:b/>
+                <w:sz w:val="20"/>
+                <w:szCs w:val="20"/>
+                <w:lang w:val="en-US"/>
+              </w:rPr>
+              <w:t>+[numeric key]</w:t>
             </w:r>
           </w:p>
         </w:tc>
@@ -1869,7 +1821,7 @@
     </w:p>
     <w:tbl>
       <w:tblPr>
-        <w:tblStyle w:val="Rcsostblzat"/>
+        <w:tblStyle w:val="TableGrid"/>
         <w:tblW w:w="5000" w:type="pct"/>
         <w:tblBorders>
           <w:top w:val="none" w:sz="0" w:space="0" w:color="auto"/>
@@ -2283,15 +2235,17 @@
                 <w:lang w:val="en-US"/>
               </w:rPr>
             </w:pPr>
-            <w:r>
-              <w:rPr>
-                <w:b/>
-                <w:sz w:val="20"/>
-                <w:szCs w:val="20"/>
-                <w:lang w:val="en-US"/>
-              </w:rPr>
-              <w:t>Alt+\</w:t>
-            </w:r>
+            <w:proofErr w:type="spellStart"/>
+            <w:r>
+              <w:rPr>
+                <w:b/>
+                <w:sz w:val="20"/>
+                <w:szCs w:val="20"/>
+                <w:lang w:val="en-US"/>
+              </w:rPr>
+              <w:t>Ctrl+Alt+L</w:t>
+            </w:r>
+            <w:proofErr w:type="spellEnd"/>
           </w:p>
         </w:tc>
       </w:tr>
@@ -3453,26 +3407,17 @@
                 <w:lang w:val="en-US"/>
               </w:rPr>
             </w:pPr>
-            <w:r>
-              <w:rPr>
-                <w:b/>
-                <w:sz w:val="20"/>
-                <w:szCs w:val="20"/>
-                <w:lang w:val="en-US"/>
-              </w:rPr>
-              <w:t>Ctrl</w:t>
-            </w:r>
-            <w:proofErr w:type="gramStart"/>
-            <w:r>
-              <w:rPr>
-                <w:b/>
-                <w:sz w:val="20"/>
-                <w:szCs w:val="20"/>
-                <w:lang w:val="en-US"/>
-              </w:rPr>
-              <w:t>+[</w:t>
-            </w:r>
-            <w:proofErr w:type="gramEnd"/>
+            <w:proofErr w:type="spellStart"/>
+            <w:r>
+              <w:rPr>
+                <w:b/>
+                <w:sz w:val="20"/>
+                <w:szCs w:val="20"/>
+                <w:lang w:val="en-US"/>
+              </w:rPr>
+              <w:t>Ctrl+Alt+K</w:t>
+            </w:r>
+            <w:proofErr w:type="spellEnd"/>
           </w:p>
         </w:tc>
       </w:tr>
@@ -3588,20 +3533,9 @@
                 <w:szCs w:val="20"/>
                 <w:lang w:val="en-US"/>
               </w:rPr>
-              <w:t>Ctrl+</w:t>
-            </w:r>
-            <w:proofErr w:type="gramStart"/>
-            <w:r>
-              <w:rPr>
-                <w:b/>
-                <w:sz w:val="20"/>
-                <w:szCs w:val="20"/>
-                <w:lang w:val="en-US"/>
-              </w:rPr>
-              <w:t>E,T</w:t>
-            </w:r>
-            <w:proofErr w:type="spellEnd"/>
-            <w:proofErr w:type="gramEnd"/>
+              <w:t>Ctrl+E,T</w:t>
+            </w:r>
+            <w:proofErr w:type="spellEnd"/>
           </w:p>
         </w:tc>
       </w:tr>
@@ -3752,7 +3686,7 @@
     </w:p>
     <w:tbl>
       <w:tblPr>
-        <w:tblStyle w:val="Rcsostblzat"/>
+        <w:tblStyle w:val="TableGrid"/>
         <w:tblW w:w="5000" w:type="pct"/>
         <w:tblBorders>
           <w:top w:val="none" w:sz="0" w:space="0" w:color="auto"/>
@@ -4046,20 +3980,9 @@
                 <w:szCs w:val="20"/>
                 <w:lang w:val="en-US"/>
               </w:rPr>
-              <w:t>Ctrl+</w:t>
-            </w:r>
-            <w:proofErr w:type="gramStart"/>
-            <w:r>
-              <w:rPr>
-                <w:b/>
-                <w:sz w:val="20"/>
-                <w:szCs w:val="20"/>
-                <w:lang w:val="en-US"/>
-              </w:rPr>
-              <w:t>E,H</w:t>
-            </w:r>
-            <w:proofErr w:type="spellEnd"/>
-            <w:proofErr w:type="gramEnd"/>
+              <w:t>Ctrl+E,H</w:t>
+            </w:r>
+            <w:proofErr w:type="spellEnd"/>
           </w:p>
         </w:tc>
       </w:tr>
@@ -4449,708 +4372,607 @@
                 <w:szCs w:val="20"/>
                 <w:lang w:val="en-US"/>
               </w:rPr>
+              <w:t>Ctrl+R,R</w:t>
+            </w:r>
+            <w:proofErr w:type="spellEnd"/>
+          </w:p>
+        </w:tc>
+      </w:tr>
+      <w:tr>
+        <w:tc>
+          <w:tcPr>
+            <w:tcW w:w="0" w:type="auto"/>
+            <w:tcBorders>
+              <w:top w:val="single" w:sz="4" w:space="0" w:color="808080" w:themeColor="background1" w:themeShade="80"/>
+              <w:bottom w:val="single" w:sz="4" w:space="0" w:color="808080" w:themeColor="background1" w:themeShade="80"/>
+            </w:tcBorders>
+          </w:tcPr>
+          <w:p>
+            <w:pPr>
+              <w:rPr>
+                <w:sz w:val="20"/>
+                <w:szCs w:val="20"/>
+                <w:lang w:val="en-US"/>
+              </w:rPr>
+            </w:pPr>
+            <w:r>
+              <w:rPr>
+                <w:sz w:val="20"/>
+                <w:szCs w:val="20"/>
+                <w:lang w:val="en-US"/>
+              </w:rPr>
+              <w:t>Move type or static member</w:t>
+            </w:r>
+          </w:p>
+        </w:tc>
+        <w:tc>
+          <w:tcPr>
+            <w:tcW w:w="0" w:type="auto"/>
+            <w:tcBorders>
+              <w:top w:val="single" w:sz="4" w:space="0" w:color="808080" w:themeColor="background1" w:themeShade="80"/>
+              <w:bottom w:val="single" w:sz="4" w:space="0" w:color="808080" w:themeColor="background1" w:themeShade="80"/>
+            </w:tcBorders>
+            <w:shd w:val="clear" w:color="auto" w:fill="BFBFBF" w:themeFill="background1" w:themeFillShade="BF"/>
+          </w:tcPr>
+          <w:p>
+            <w:pPr>
+              <w:rPr>
+                <w:b/>
+                <w:sz w:val="20"/>
+                <w:szCs w:val="20"/>
+                <w:lang w:val="en-US"/>
+              </w:rPr>
+            </w:pPr>
+            <w:proofErr w:type="spellStart"/>
+            <w:r>
+              <w:rPr>
+                <w:b/>
+                <w:sz w:val="20"/>
+                <w:szCs w:val="20"/>
+                <w:lang w:val="en-US"/>
+              </w:rPr>
+              <w:t>Ctrl+R,O</w:t>
+            </w:r>
+            <w:proofErr w:type="spellEnd"/>
+          </w:p>
+        </w:tc>
+      </w:tr>
+      <w:tr>
+        <w:tc>
+          <w:tcPr>
+            <w:tcW w:w="0" w:type="auto"/>
+            <w:tcBorders>
+              <w:top w:val="single" w:sz="4" w:space="0" w:color="808080" w:themeColor="background1" w:themeShade="80"/>
+              <w:bottom w:val="single" w:sz="4" w:space="0" w:color="808080" w:themeColor="background1" w:themeShade="80"/>
+            </w:tcBorders>
+          </w:tcPr>
+          <w:p>
+            <w:pPr>
+              <w:rPr>
+                <w:sz w:val="20"/>
+                <w:szCs w:val="20"/>
+                <w:lang w:val="en-US"/>
+              </w:rPr>
+            </w:pPr>
+            <w:r>
+              <w:rPr>
+                <w:sz w:val="20"/>
+                <w:szCs w:val="20"/>
+                <w:lang w:val="en-US"/>
+              </w:rPr>
+              <w:t>Safe delete</w:t>
+            </w:r>
+          </w:p>
+        </w:tc>
+        <w:tc>
+          <w:tcPr>
+            <w:tcW w:w="0" w:type="auto"/>
+            <w:tcBorders>
+              <w:top w:val="single" w:sz="4" w:space="0" w:color="808080" w:themeColor="background1" w:themeShade="80"/>
+              <w:bottom w:val="single" w:sz="4" w:space="0" w:color="808080" w:themeColor="background1" w:themeShade="80"/>
+            </w:tcBorders>
+            <w:shd w:val="clear" w:color="auto" w:fill="BFBFBF" w:themeFill="background1" w:themeFillShade="BF"/>
+          </w:tcPr>
+          <w:p>
+            <w:pPr>
+              <w:rPr>
+                <w:b/>
+                <w:sz w:val="20"/>
+                <w:szCs w:val="20"/>
+                <w:lang w:val="en-US"/>
+              </w:rPr>
+            </w:pPr>
+            <w:proofErr w:type="spellStart"/>
+            <w:r>
+              <w:rPr>
+                <w:b/>
+                <w:sz w:val="20"/>
+                <w:szCs w:val="20"/>
+                <w:lang w:val="en-US"/>
+              </w:rPr>
+              <w:t>Ctrl+R,D</w:t>
+            </w:r>
+            <w:proofErr w:type="spellEnd"/>
+            <w:r>
+              <w:rPr>
+                <w:b/>
+                <w:sz w:val="20"/>
+                <w:szCs w:val="20"/>
+                <w:lang w:val="en-US"/>
+              </w:rPr>
+              <w:t xml:space="preserve"> or </w:t>
+            </w:r>
+            <w:proofErr w:type="spellStart"/>
+            <w:r>
+              <w:rPr>
+                <w:b/>
+                <w:sz w:val="20"/>
+                <w:szCs w:val="20"/>
+                <w:lang w:val="en-US"/>
+              </w:rPr>
+              <w:t>Alt+Del</w:t>
+            </w:r>
+            <w:proofErr w:type="spellEnd"/>
+          </w:p>
+        </w:tc>
+      </w:tr>
+      <w:tr>
+        <w:tc>
+          <w:tcPr>
+            <w:tcW w:w="0" w:type="auto"/>
+            <w:tcBorders>
+              <w:top w:val="single" w:sz="4" w:space="0" w:color="808080" w:themeColor="background1" w:themeShade="80"/>
+              <w:bottom w:val="single" w:sz="4" w:space="0" w:color="808080" w:themeColor="background1" w:themeShade="80"/>
+            </w:tcBorders>
+          </w:tcPr>
+          <w:p>
+            <w:pPr>
+              <w:rPr>
+                <w:sz w:val="20"/>
+                <w:szCs w:val="20"/>
+                <w:lang w:val="en-US"/>
+              </w:rPr>
+            </w:pPr>
+            <w:r>
+              <w:rPr>
+                <w:sz w:val="20"/>
+                <w:szCs w:val="20"/>
+                <w:lang w:val="en-US"/>
+              </w:rPr>
+              <w:t>Extract method</w:t>
+            </w:r>
+          </w:p>
+        </w:tc>
+        <w:tc>
+          <w:tcPr>
+            <w:tcW w:w="0" w:type="auto"/>
+            <w:tcBorders>
+              <w:top w:val="single" w:sz="4" w:space="0" w:color="808080" w:themeColor="background1" w:themeShade="80"/>
+              <w:bottom w:val="single" w:sz="4" w:space="0" w:color="808080" w:themeColor="background1" w:themeShade="80"/>
+            </w:tcBorders>
+            <w:shd w:val="clear" w:color="auto" w:fill="BFBFBF" w:themeFill="background1" w:themeFillShade="BF"/>
+          </w:tcPr>
+          <w:p>
+            <w:pPr>
+              <w:rPr>
+                <w:b/>
+                <w:sz w:val="20"/>
+                <w:szCs w:val="20"/>
+                <w:lang w:val="en-US"/>
+              </w:rPr>
+            </w:pPr>
+            <w:proofErr w:type="spellStart"/>
+            <w:r>
+              <w:rPr>
+                <w:b/>
+                <w:sz w:val="20"/>
+                <w:szCs w:val="20"/>
+                <w:lang w:val="en-US"/>
+              </w:rPr>
+              <w:t>Ctrl+R,M</w:t>
+            </w:r>
+            <w:proofErr w:type="spellEnd"/>
+          </w:p>
+        </w:tc>
+      </w:tr>
+      <w:tr>
+        <w:tc>
+          <w:tcPr>
+            <w:tcW w:w="0" w:type="auto"/>
+            <w:tcBorders>
+              <w:top w:val="single" w:sz="4" w:space="0" w:color="808080" w:themeColor="background1" w:themeShade="80"/>
+              <w:bottom w:val="single" w:sz="4" w:space="0" w:color="808080" w:themeColor="background1" w:themeShade="80"/>
+            </w:tcBorders>
+          </w:tcPr>
+          <w:p>
+            <w:pPr>
+              <w:rPr>
+                <w:sz w:val="20"/>
+                <w:szCs w:val="20"/>
+                <w:lang w:val="en-US"/>
+              </w:rPr>
+            </w:pPr>
+            <w:r>
+              <w:rPr>
+                <w:sz w:val="20"/>
+                <w:szCs w:val="20"/>
+                <w:lang w:val="en-US"/>
+              </w:rPr>
+              <w:t>Introduce variable</w:t>
+            </w:r>
+          </w:p>
+        </w:tc>
+        <w:tc>
+          <w:tcPr>
+            <w:tcW w:w="0" w:type="auto"/>
+            <w:tcBorders>
+              <w:top w:val="single" w:sz="4" w:space="0" w:color="808080" w:themeColor="background1" w:themeShade="80"/>
+              <w:bottom w:val="single" w:sz="4" w:space="0" w:color="808080" w:themeColor="background1" w:themeShade="80"/>
+            </w:tcBorders>
+            <w:shd w:val="clear" w:color="auto" w:fill="BFBFBF" w:themeFill="background1" w:themeFillShade="BF"/>
+          </w:tcPr>
+          <w:p>
+            <w:pPr>
+              <w:rPr>
+                <w:b/>
+                <w:sz w:val="20"/>
+                <w:szCs w:val="20"/>
+                <w:lang w:val="en-US"/>
+              </w:rPr>
+            </w:pPr>
+            <w:proofErr w:type="spellStart"/>
+            <w:r>
+              <w:rPr>
+                <w:b/>
+                <w:sz w:val="20"/>
+                <w:szCs w:val="20"/>
+                <w:lang w:val="en-US"/>
+              </w:rPr>
+              <w:t>Ctrl+R,V</w:t>
+            </w:r>
+            <w:proofErr w:type="spellEnd"/>
+          </w:p>
+        </w:tc>
+      </w:tr>
+      <w:tr>
+        <w:tc>
+          <w:tcPr>
+            <w:tcW w:w="0" w:type="auto"/>
+            <w:tcBorders>
+              <w:top w:val="single" w:sz="4" w:space="0" w:color="808080" w:themeColor="background1" w:themeShade="80"/>
+              <w:bottom w:val="single" w:sz="4" w:space="0" w:color="808080" w:themeColor="background1" w:themeShade="80"/>
+            </w:tcBorders>
+          </w:tcPr>
+          <w:p>
+            <w:pPr>
+              <w:rPr>
+                <w:sz w:val="20"/>
+                <w:szCs w:val="20"/>
+                <w:lang w:val="en-US"/>
+              </w:rPr>
+            </w:pPr>
+            <w:r>
+              <w:rPr>
+                <w:sz w:val="20"/>
+                <w:szCs w:val="20"/>
+                <w:lang w:val="en-US"/>
+              </w:rPr>
+              <w:t>Introduce field</w:t>
+            </w:r>
+          </w:p>
+        </w:tc>
+        <w:tc>
+          <w:tcPr>
+            <w:tcW w:w="0" w:type="auto"/>
+            <w:tcBorders>
+              <w:top w:val="single" w:sz="4" w:space="0" w:color="808080" w:themeColor="background1" w:themeShade="80"/>
+              <w:bottom w:val="single" w:sz="4" w:space="0" w:color="808080" w:themeColor="background1" w:themeShade="80"/>
+            </w:tcBorders>
+            <w:shd w:val="clear" w:color="auto" w:fill="BFBFBF" w:themeFill="background1" w:themeFillShade="BF"/>
+          </w:tcPr>
+          <w:p>
+            <w:pPr>
+              <w:rPr>
+                <w:b/>
+                <w:sz w:val="20"/>
+                <w:szCs w:val="20"/>
+                <w:lang w:val="en-US"/>
+              </w:rPr>
+            </w:pPr>
+            <w:proofErr w:type="spellStart"/>
+            <w:r>
+              <w:rPr>
+                <w:b/>
+                <w:sz w:val="20"/>
+                <w:szCs w:val="20"/>
+                <w:lang w:val="en-US"/>
+              </w:rPr>
+              <w:t>Ctrl+R,F</w:t>
+            </w:r>
+            <w:proofErr w:type="spellEnd"/>
+          </w:p>
+        </w:tc>
+      </w:tr>
+      <w:tr>
+        <w:tc>
+          <w:tcPr>
+            <w:tcW w:w="0" w:type="auto"/>
+            <w:tcBorders>
+              <w:top w:val="single" w:sz="4" w:space="0" w:color="808080" w:themeColor="background1" w:themeShade="80"/>
+              <w:bottom w:val="single" w:sz="4" w:space="0" w:color="808080" w:themeColor="background1" w:themeShade="80"/>
+            </w:tcBorders>
+          </w:tcPr>
+          <w:p>
+            <w:pPr>
+              <w:rPr>
+                <w:sz w:val="20"/>
+                <w:szCs w:val="20"/>
+                <w:lang w:val="en-US"/>
+              </w:rPr>
+            </w:pPr>
+            <w:r>
+              <w:rPr>
+                <w:sz w:val="20"/>
+                <w:szCs w:val="20"/>
+                <w:lang w:val="en-US"/>
+              </w:rPr>
+              <w:t>Introduce parameter</w:t>
+            </w:r>
+          </w:p>
+        </w:tc>
+        <w:tc>
+          <w:tcPr>
+            <w:tcW w:w="0" w:type="auto"/>
+            <w:tcBorders>
+              <w:top w:val="single" w:sz="4" w:space="0" w:color="808080" w:themeColor="background1" w:themeShade="80"/>
+              <w:bottom w:val="single" w:sz="4" w:space="0" w:color="808080" w:themeColor="background1" w:themeShade="80"/>
+            </w:tcBorders>
+            <w:shd w:val="clear" w:color="auto" w:fill="BFBFBF" w:themeFill="background1" w:themeFillShade="BF"/>
+          </w:tcPr>
+          <w:p>
+            <w:pPr>
+              <w:rPr>
+                <w:b/>
+                <w:sz w:val="20"/>
+                <w:szCs w:val="20"/>
+                <w:lang w:val="en-US"/>
+              </w:rPr>
+            </w:pPr>
+            <w:proofErr w:type="spellStart"/>
+            <w:r>
+              <w:rPr>
+                <w:b/>
+                <w:sz w:val="20"/>
+                <w:szCs w:val="20"/>
+                <w:lang w:val="en-US"/>
+              </w:rPr>
+              <w:t>Ctrl+R,P</w:t>
+            </w:r>
+            <w:proofErr w:type="spellEnd"/>
+          </w:p>
+        </w:tc>
+      </w:tr>
+      <w:tr>
+        <w:tc>
+          <w:tcPr>
+            <w:tcW w:w="0" w:type="auto"/>
+            <w:tcBorders>
+              <w:top w:val="single" w:sz="4" w:space="0" w:color="808080" w:themeColor="background1" w:themeShade="80"/>
+              <w:bottom w:val="single" w:sz="4" w:space="0" w:color="808080" w:themeColor="background1" w:themeShade="80"/>
+            </w:tcBorders>
+          </w:tcPr>
+          <w:p>
+            <w:pPr>
+              <w:rPr>
+                <w:sz w:val="20"/>
+                <w:szCs w:val="20"/>
+                <w:lang w:val="en-US"/>
+              </w:rPr>
+            </w:pPr>
+            <w:r>
+              <w:rPr>
+                <w:sz w:val="20"/>
+                <w:szCs w:val="20"/>
+                <w:lang w:val="en-US"/>
+              </w:rPr>
+              <w:t>Inline</w:t>
+            </w:r>
+          </w:p>
+        </w:tc>
+        <w:tc>
+          <w:tcPr>
+            <w:tcW w:w="0" w:type="auto"/>
+            <w:tcBorders>
+              <w:top w:val="single" w:sz="4" w:space="0" w:color="808080" w:themeColor="background1" w:themeShade="80"/>
+              <w:bottom w:val="single" w:sz="4" w:space="0" w:color="808080" w:themeColor="background1" w:themeShade="80"/>
+            </w:tcBorders>
+            <w:shd w:val="clear" w:color="auto" w:fill="BFBFBF" w:themeFill="background1" w:themeFillShade="BF"/>
+          </w:tcPr>
+          <w:p>
+            <w:pPr>
+              <w:rPr>
+                <w:b/>
+                <w:sz w:val="20"/>
+                <w:szCs w:val="20"/>
+                <w:lang w:val="en-US"/>
+              </w:rPr>
+            </w:pPr>
+            <w:proofErr w:type="spellStart"/>
+            <w:r>
+              <w:rPr>
+                <w:b/>
+                <w:sz w:val="20"/>
+                <w:szCs w:val="20"/>
+                <w:lang w:val="en-US"/>
+              </w:rPr>
+              <w:t>Ctrl+R,I</w:t>
+            </w:r>
+            <w:proofErr w:type="spellEnd"/>
+          </w:p>
+        </w:tc>
+      </w:tr>
+      <w:tr>
+        <w:tc>
+          <w:tcPr>
+            <w:tcW w:w="0" w:type="auto"/>
+            <w:tcBorders>
+              <w:top w:val="single" w:sz="4" w:space="0" w:color="808080" w:themeColor="background1" w:themeShade="80"/>
+              <w:bottom w:val="single" w:sz="4" w:space="0" w:color="808080" w:themeColor="background1" w:themeShade="80"/>
+            </w:tcBorders>
+          </w:tcPr>
+          <w:p>
+            <w:pPr>
+              <w:rPr>
+                <w:sz w:val="20"/>
+                <w:szCs w:val="20"/>
+                <w:lang w:val="en-US"/>
+              </w:rPr>
+            </w:pPr>
+            <w:r>
+              <w:rPr>
+                <w:sz w:val="20"/>
+                <w:szCs w:val="20"/>
+                <w:lang w:val="en-US"/>
+              </w:rPr>
+              <w:t>Change signature</w:t>
+            </w:r>
+          </w:p>
+        </w:tc>
+        <w:tc>
+          <w:tcPr>
+            <w:tcW w:w="0" w:type="auto"/>
+            <w:tcBorders>
+              <w:top w:val="single" w:sz="4" w:space="0" w:color="808080" w:themeColor="background1" w:themeShade="80"/>
+              <w:bottom w:val="single" w:sz="4" w:space="0" w:color="808080" w:themeColor="background1" w:themeShade="80"/>
+            </w:tcBorders>
+            <w:shd w:val="clear" w:color="auto" w:fill="BFBFBF" w:themeFill="background1" w:themeFillShade="BF"/>
+          </w:tcPr>
+          <w:p>
+            <w:pPr>
+              <w:rPr>
+                <w:b/>
+                <w:sz w:val="20"/>
+                <w:szCs w:val="20"/>
+                <w:lang w:val="en-US"/>
+              </w:rPr>
+            </w:pPr>
+            <w:proofErr w:type="spellStart"/>
+            <w:r>
+              <w:rPr>
+                <w:b/>
+                <w:sz w:val="20"/>
+                <w:szCs w:val="20"/>
+                <w:lang w:val="en-US"/>
+              </w:rPr>
+              <w:t>Ctrl+R,S</w:t>
+            </w:r>
+            <w:proofErr w:type="spellEnd"/>
+          </w:p>
+        </w:tc>
+      </w:tr>
+      <w:tr>
+        <w:tc>
+          <w:tcPr>
+            <w:tcW w:w="0" w:type="auto"/>
+            <w:tcBorders>
+              <w:top w:val="single" w:sz="4" w:space="0" w:color="808080" w:themeColor="background1" w:themeShade="80"/>
+            </w:tcBorders>
+          </w:tcPr>
+          <w:p>
+            <w:pPr>
+              <w:rPr>
+                <w:sz w:val="20"/>
+                <w:szCs w:val="20"/>
+                <w:lang w:val="en-US"/>
+              </w:rPr>
+            </w:pPr>
+          </w:p>
+        </w:tc>
+        <w:tc>
+          <w:tcPr>
+            <w:tcW w:w="0" w:type="auto"/>
+            <w:tcBorders>
+              <w:top w:val="single" w:sz="4" w:space="0" w:color="808080" w:themeColor="background1" w:themeShade="80"/>
+            </w:tcBorders>
+            <w:shd w:val="clear" w:color="auto" w:fill="BFBFBF" w:themeFill="background1" w:themeFillShade="BF"/>
+          </w:tcPr>
+          <w:p>
+            <w:pPr>
+              <w:rPr>
+                <w:b/>
+                <w:sz w:val="20"/>
+                <w:szCs w:val="20"/>
+                <w:lang w:val="en-US"/>
+              </w:rPr>
+            </w:pPr>
+          </w:p>
+        </w:tc>
+      </w:tr>
+      <w:tr>
+        <w:tc>
+          <w:tcPr>
+            <w:tcW w:w="0" w:type="auto"/>
+            <w:tcBorders>
+              <w:bottom w:val="single" w:sz="4" w:space="0" w:color="808080" w:themeColor="background1" w:themeShade="80"/>
+            </w:tcBorders>
+          </w:tcPr>
+          <w:p>
+            <w:pPr>
+              <w:rPr>
+                <w:b/>
+                <w:sz w:val="20"/>
+                <w:szCs w:val="20"/>
+                <w:lang w:val="en-US"/>
+              </w:rPr>
+            </w:pPr>
+            <w:r>
+              <w:rPr>
+                <w:b/>
+                <w:sz w:val="20"/>
+                <w:szCs w:val="20"/>
+                <w:lang w:val="en-US"/>
+              </w:rPr>
+              <w:t>Code cleanup</w:t>
+            </w:r>
+          </w:p>
+        </w:tc>
+        <w:tc>
+          <w:tcPr>
+            <w:tcW w:w="0" w:type="auto"/>
+            <w:tcBorders>
+              <w:bottom w:val="single" w:sz="4" w:space="0" w:color="808080" w:themeColor="background1" w:themeShade="80"/>
+            </w:tcBorders>
+            <w:shd w:val="clear" w:color="auto" w:fill="BFBFBF" w:themeFill="background1" w:themeFillShade="BF"/>
+          </w:tcPr>
+          <w:p>
+            <w:pPr>
+              <w:rPr>
+                <w:b/>
+                <w:sz w:val="20"/>
+                <w:szCs w:val="20"/>
+                <w:lang w:val="en-US"/>
+              </w:rPr>
+            </w:pPr>
+            <w:proofErr w:type="spellStart"/>
+            <w:r>
+              <w:rPr>
+                <w:b/>
+                <w:sz w:val="20"/>
+                <w:szCs w:val="20"/>
+                <w:lang w:val="en-US"/>
+              </w:rPr>
               <w:t>Ctrl+</w:t>
             </w:r>
-            <w:proofErr w:type="gramStart"/>
-            <w:r>
-              <w:rPr>
-                <w:b/>
-                <w:sz w:val="20"/>
-                <w:szCs w:val="20"/>
-                <w:lang w:val="en-US"/>
-              </w:rPr>
-              <w:t>R,R</w:t>
-            </w:r>
-            <w:proofErr w:type="spellEnd"/>
-            <w:proofErr w:type="gramEnd"/>
-          </w:p>
-        </w:tc>
-      </w:tr>
-      <w:tr>
-        <w:tc>
-          <w:tcPr>
-            <w:tcW w:w="0" w:type="auto"/>
-            <w:tcBorders>
-              <w:top w:val="single" w:sz="4" w:space="0" w:color="808080" w:themeColor="background1" w:themeShade="80"/>
-              <w:bottom w:val="single" w:sz="4" w:space="0" w:color="808080" w:themeColor="background1" w:themeShade="80"/>
-            </w:tcBorders>
-          </w:tcPr>
-          <w:p>
-            <w:pPr>
-              <w:rPr>
-                <w:sz w:val="20"/>
-                <w:szCs w:val="20"/>
-                <w:lang w:val="en-US"/>
-              </w:rPr>
-            </w:pPr>
-            <w:r>
-              <w:rPr>
-                <w:sz w:val="20"/>
-                <w:szCs w:val="20"/>
-                <w:lang w:val="en-US"/>
-              </w:rPr>
-              <w:t>Move type or static member</w:t>
-            </w:r>
-          </w:p>
-        </w:tc>
-        <w:tc>
-          <w:tcPr>
-            <w:tcW w:w="0" w:type="auto"/>
-            <w:tcBorders>
-              <w:top w:val="single" w:sz="4" w:space="0" w:color="808080" w:themeColor="background1" w:themeShade="80"/>
-              <w:bottom w:val="single" w:sz="4" w:space="0" w:color="808080" w:themeColor="background1" w:themeShade="80"/>
-            </w:tcBorders>
-            <w:shd w:val="clear" w:color="auto" w:fill="BFBFBF" w:themeFill="background1" w:themeFillShade="BF"/>
-          </w:tcPr>
-          <w:p>
-            <w:pPr>
-              <w:rPr>
-                <w:b/>
-                <w:sz w:val="20"/>
-                <w:szCs w:val="20"/>
-                <w:lang w:val="en-US"/>
-              </w:rPr>
-            </w:pPr>
-            <w:proofErr w:type="spellStart"/>
-            <w:r>
-              <w:rPr>
-                <w:b/>
-                <w:sz w:val="20"/>
-                <w:szCs w:val="20"/>
-                <w:lang w:val="en-US"/>
-              </w:rPr>
-              <w:t>Ctrl+</w:t>
-            </w:r>
-            <w:proofErr w:type="gramStart"/>
-            <w:r>
-              <w:rPr>
-                <w:b/>
-                <w:sz w:val="20"/>
-                <w:szCs w:val="20"/>
-                <w:lang w:val="en-US"/>
-              </w:rPr>
-              <w:t>R,O</w:t>
-            </w:r>
-            <w:proofErr w:type="spellEnd"/>
-            <w:proofErr w:type="gramEnd"/>
-          </w:p>
-        </w:tc>
-      </w:tr>
-      <w:tr>
-        <w:tc>
-          <w:tcPr>
-            <w:tcW w:w="0" w:type="auto"/>
-            <w:tcBorders>
-              <w:top w:val="single" w:sz="4" w:space="0" w:color="808080" w:themeColor="background1" w:themeShade="80"/>
-              <w:bottom w:val="single" w:sz="4" w:space="0" w:color="808080" w:themeColor="background1" w:themeShade="80"/>
-            </w:tcBorders>
-          </w:tcPr>
-          <w:p>
-            <w:pPr>
-              <w:rPr>
-                <w:sz w:val="20"/>
-                <w:szCs w:val="20"/>
-                <w:lang w:val="en-US"/>
-              </w:rPr>
-            </w:pPr>
-            <w:r>
-              <w:rPr>
-                <w:sz w:val="20"/>
-                <w:szCs w:val="20"/>
-                <w:lang w:val="en-US"/>
-              </w:rPr>
-              <w:t>Safe delete</w:t>
-            </w:r>
-          </w:p>
-        </w:tc>
-        <w:tc>
-          <w:tcPr>
-            <w:tcW w:w="0" w:type="auto"/>
-            <w:tcBorders>
-              <w:top w:val="single" w:sz="4" w:space="0" w:color="808080" w:themeColor="background1" w:themeShade="80"/>
-              <w:bottom w:val="single" w:sz="4" w:space="0" w:color="808080" w:themeColor="background1" w:themeShade="80"/>
-            </w:tcBorders>
-            <w:shd w:val="clear" w:color="auto" w:fill="BFBFBF" w:themeFill="background1" w:themeFillShade="BF"/>
-          </w:tcPr>
-          <w:p>
-            <w:pPr>
-              <w:rPr>
-                <w:b/>
-                <w:sz w:val="20"/>
-                <w:szCs w:val="20"/>
-                <w:lang w:val="en-US"/>
-              </w:rPr>
-            </w:pPr>
-            <w:proofErr w:type="spellStart"/>
-            <w:r>
-              <w:rPr>
-                <w:b/>
-                <w:sz w:val="20"/>
-                <w:szCs w:val="20"/>
-                <w:lang w:val="en-US"/>
-              </w:rPr>
-              <w:t>Ctrl+</w:t>
-            </w:r>
-            <w:proofErr w:type="gramStart"/>
-            <w:r>
-              <w:rPr>
-                <w:b/>
-                <w:sz w:val="20"/>
-                <w:szCs w:val="20"/>
-                <w:lang w:val="en-US"/>
-              </w:rPr>
-              <w:t>R,D</w:t>
-            </w:r>
-            <w:proofErr w:type="spellEnd"/>
-            <w:proofErr w:type="gramEnd"/>
-            <w:r>
-              <w:rPr>
-                <w:b/>
-                <w:sz w:val="20"/>
-                <w:szCs w:val="20"/>
-                <w:lang w:val="en-US"/>
-              </w:rPr>
-              <w:t xml:space="preserve"> or </w:t>
-            </w:r>
-            <w:proofErr w:type="spellStart"/>
-            <w:r>
-              <w:rPr>
-                <w:b/>
-                <w:sz w:val="20"/>
-                <w:szCs w:val="20"/>
-                <w:lang w:val="en-US"/>
-              </w:rPr>
-              <w:t>Alt+Del</w:t>
-            </w:r>
-            <w:proofErr w:type="spellEnd"/>
-          </w:p>
-        </w:tc>
-      </w:tr>
-      <w:tr>
-        <w:tc>
-          <w:tcPr>
-            <w:tcW w:w="0" w:type="auto"/>
-            <w:tcBorders>
-              <w:top w:val="single" w:sz="4" w:space="0" w:color="808080" w:themeColor="background1" w:themeShade="80"/>
-              <w:bottom w:val="single" w:sz="4" w:space="0" w:color="808080" w:themeColor="background1" w:themeShade="80"/>
-            </w:tcBorders>
-          </w:tcPr>
-          <w:p>
-            <w:pPr>
-              <w:rPr>
-                <w:sz w:val="20"/>
-                <w:szCs w:val="20"/>
-                <w:lang w:val="en-US"/>
-              </w:rPr>
-            </w:pPr>
-            <w:r>
-              <w:rPr>
-                <w:sz w:val="20"/>
-                <w:szCs w:val="20"/>
-                <w:lang w:val="en-US"/>
-              </w:rPr>
-              <w:t>Extract method</w:t>
-            </w:r>
-          </w:p>
-        </w:tc>
-        <w:tc>
-          <w:tcPr>
-            <w:tcW w:w="0" w:type="auto"/>
-            <w:tcBorders>
-              <w:top w:val="single" w:sz="4" w:space="0" w:color="808080" w:themeColor="background1" w:themeShade="80"/>
-              <w:bottom w:val="single" w:sz="4" w:space="0" w:color="808080" w:themeColor="background1" w:themeShade="80"/>
-            </w:tcBorders>
-            <w:shd w:val="clear" w:color="auto" w:fill="BFBFBF" w:themeFill="background1" w:themeFillShade="BF"/>
-          </w:tcPr>
-          <w:p>
-            <w:pPr>
-              <w:rPr>
-                <w:b/>
-                <w:sz w:val="20"/>
-                <w:szCs w:val="20"/>
-                <w:lang w:val="en-US"/>
-              </w:rPr>
-            </w:pPr>
-            <w:proofErr w:type="spellStart"/>
-            <w:r>
-              <w:rPr>
-                <w:b/>
-                <w:sz w:val="20"/>
-                <w:szCs w:val="20"/>
-                <w:lang w:val="en-US"/>
-              </w:rPr>
-              <w:t>Ctrl+</w:t>
-            </w:r>
-            <w:proofErr w:type="gramStart"/>
-            <w:r>
-              <w:rPr>
-                <w:b/>
-                <w:sz w:val="20"/>
-                <w:szCs w:val="20"/>
-                <w:lang w:val="en-US"/>
-              </w:rPr>
-              <w:t>R,M</w:t>
-            </w:r>
-            <w:proofErr w:type="spellEnd"/>
-            <w:proofErr w:type="gramEnd"/>
-          </w:p>
-        </w:tc>
-      </w:tr>
-      <w:tr>
-        <w:tc>
-          <w:tcPr>
-            <w:tcW w:w="0" w:type="auto"/>
-            <w:tcBorders>
-              <w:top w:val="single" w:sz="4" w:space="0" w:color="808080" w:themeColor="background1" w:themeShade="80"/>
-              <w:bottom w:val="single" w:sz="4" w:space="0" w:color="808080" w:themeColor="background1" w:themeShade="80"/>
-            </w:tcBorders>
-          </w:tcPr>
-          <w:p>
-            <w:pPr>
-              <w:rPr>
-                <w:sz w:val="20"/>
-                <w:szCs w:val="20"/>
-                <w:lang w:val="en-US"/>
-              </w:rPr>
-            </w:pPr>
-            <w:r>
-              <w:rPr>
-                <w:sz w:val="20"/>
-                <w:szCs w:val="20"/>
-                <w:lang w:val="en-US"/>
-              </w:rPr>
-              <w:t>Introduce variable</w:t>
-            </w:r>
-          </w:p>
-        </w:tc>
-        <w:tc>
-          <w:tcPr>
-            <w:tcW w:w="0" w:type="auto"/>
-            <w:tcBorders>
-              <w:top w:val="single" w:sz="4" w:space="0" w:color="808080" w:themeColor="background1" w:themeShade="80"/>
-              <w:bottom w:val="single" w:sz="4" w:space="0" w:color="808080" w:themeColor="background1" w:themeShade="80"/>
-            </w:tcBorders>
-            <w:shd w:val="clear" w:color="auto" w:fill="BFBFBF" w:themeFill="background1" w:themeFillShade="BF"/>
-          </w:tcPr>
-          <w:p>
-            <w:pPr>
-              <w:rPr>
-                <w:b/>
-                <w:sz w:val="20"/>
-                <w:szCs w:val="20"/>
-                <w:lang w:val="en-US"/>
-              </w:rPr>
-            </w:pPr>
-            <w:proofErr w:type="spellStart"/>
-            <w:r>
-              <w:rPr>
-                <w:b/>
-                <w:sz w:val="20"/>
-                <w:szCs w:val="20"/>
-                <w:lang w:val="en-US"/>
-              </w:rPr>
-              <w:t>Ctrl+</w:t>
-            </w:r>
-            <w:proofErr w:type="gramStart"/>
-            <w:r>
-              <w:rPr>
-                <w:b/>
-                <w:sz w:val="20"/>
-                <w:szCs w:val="20"/>
-                <w:lang w:val="en-US"/>
-              </w:rPr>
-              <w:t>R,V</w:t>
-            </w:r>
-            <w:proofErr w:type="spellEnd"/>
-            <w:proofErr w:type="gramEnd"/>
-          </w:p>
-        </w:tc>
-      </w:tr>
-      <w:tr>
-        <w:tc>
-          <w:tcPr>
-            <w:tcW w:w="0" w:type="auto"/>
-            <w:tcBorders>
-              <w:top w:val="single" w:sz="4" w:space="0" w:color="808080" w:themeColor="background1" w:themeShade="80"/>
-              <w:bottom w:val="single" w:sz="4" w:space="0" w:color="808080" w:themeColor="background1" w:themeShade="80"/>
-            </w:tcBorders>
-          </w:tcPr>
-          <w:p>
-            <w:pPr>
-              <w:rPr>
-                <w:sz w:val="20"/>
-                <w:szCs w:val="20"/>
-                <w:lang w:val="en-US"/>
-              </w:rPr>
-            </w:pPr>
-            <w:r>
-              <w:rPr>
-                <w:sz w:val="20"/>
-                <w:szCs w:val="20"/>
-                <w:lang w:val="en-US"/>
-              </w:rPr>
-              <w:t>Introduce field</w:t>
-            </w:r>
-          </w:p>
-        </w:tc>
-        <w:tc>
-          <w:tcPr>
-            <w:tcW w:w="0" w:type="auto"/>
-            <w:tcBorders>
-              <w:top w:val="single" w:sz="4" w:space="0" w:color="808080" w:themeColor="background1" w:themeShade="80"/>
-              <w:bottom w:val="single" w:sz="4" w:space="0" w:color="808080" w:themeColor="background1" w:themeShade="80"/>
-            </w:tcBorders>
-            <w:shd w:val="clear" w:color="auto" w:fill="BFBFBF" w:themeFill="background1" w:themeFillShade="BF"/>
-          </w:tcPr>
-          <w:p>
-            <w:pPr>
-              <w:rPr>
-                <w:b/>
-                <w:sz w:val="20"/>
-                <w:szCs w:val="20"/>
-                <w:lang w:val="en-US"/>
-              </w:rPr>
-            </w:pPr>
-            <w:proofErr w:type="spellStart"/>
-            <w:r>
-              <w:rPr>
-                <w:b/>
-                <w:sz w:val="20"/>
-                <w:szCs w:val="20"/>
-                <w:lang w:val="en-US"/>
-              </w:rPr>
-              <w:t>Ctrl+</w:t>
-            </w:r>
-            <w:proofErr w:type="gramStart"/>
-            <w:r>
-              <w:rPr>
-                <w:b/>
-                <w:sz w:val="20"/>
-                <w:szCs w:val="20"/>
-                <w:lang w:val="en-US"/>
-              </w:rPr>
-              <w:t>R,F</w:t>
-            </w:r>
-            <w:proofErr w:type="spellEnd"/>
-            <w:proofErr w:type="gramEnd"/>
-          </w:p>
-        </w:tc>
-      </w:tr>
-      <w:tr>
-        <w:tc>
-          <w:tcPr>
-            <w:tcW w:w="0" w:type="auto"/>
-            <w:tcBorders>
-              <w:top w:val="single" w:sz="4" w:space="0" w:color="808080" w:themeColor="background1" w:themeShade="80"/>
-              <w:bottom w:val="single" w:sz="4" w:space="0" w:color="808080" w:themeColor="background1" w:themeShade="80"/>
-            </w:tcBorders>
-          </w:tcPr>
-          <w:p>
-            <w:pPr>
-              <w:rPr>
-                <w:sz w:val="20"/>
-                <w:szCs w:val="20"/>
-                <w:lang w:val="en-US"/>
-              </w:rPr>
-            </w:pPr>
-            <w:r>
-              <w:rPr>
-                <w:sz w:val="20"/>
-                <w:szCs w:val="20"/>
-                <w:lang w:val="en-US"/>
-              </w:rPr>
-              <w:t>Introduce parameter</w:t>
-            </w:r>
-          </w:p>
-        </w:tc>
-        <w:tc>
-          <w:tcPr>
-            <w:tcW w:w="0" w:type="auto"/>
-            <w:tcBorders>
-              <w:top w:val="single" w:sz="4" w:space="0" w:color="808080" w:themeColor="background1" w:themeShade="80"/>
-              <w:bottom w:val="single" w:sz="4" w:space="0" w:color="808080" w:themeColor="background1" w:themeShade="80"/>
-            </w:tcBorders>
-            <w:shd w:val="clear" w:color="auto" w:fill="BFBFBF" w:themeFill="background1" w:themeFillShade="BF"/>
-          </w:tcPr>
-          <w:p>
-            <w:pPr>
-              <w:rPr>
-                <w:b/>
-                <w:sz w:val="20"/>
-                <w:szCs w:val="20"/>
-                <w:lang w:val="en-US"/>
-              </w:rPr>
-            </w:pPr>
-            <w:proofErr w:type="spellStart"/>
-            <w:r>
-              <w:rPr>
-                <w:b/>
-                <w:sz w:val="20"/>
-                <w:szCs w:val="20"/>
-                <w:lang w:val="en-US"/>
-              </w:rPr>
-              <w:t>Ctrl+</w:t>
-            </w:r>
-            <w:proofErr w:type="gramStart"/>
-            <w:r>
-              <w:rPr>
-                <w:b/>
-                <w:sz w:val="20"/>
-                <w:szCs w:val="20"/>
-                <w:lang w:val="en-US"/>
-              </w:rPr>
-              <w:t>R,P</w:t>
-            </w:r>
-            <w:proofErr w:type="spellEnd"/>
-            <w:proofErr w:type="gramEnd"/>
-          </w:p>
-        </w:tc>
-      </w:tr>
-      <w:tr>
-        <w:tc>
-          <w:tcPr>
-            <w:tcW w:w="0" w:type="auto"/>
-            <w:tcBorders>
-              <w:top w:val="single" w:sz="4" w:space="0" w:color="808080" w:themeColor="background1" w:themeShade="80"/>
-              <w:bottom w:val="single" w:sz="4" w:space="0" w:color="808080" w:themeColor="background1" w:themeShade="80"/>
-            </w:tcBorders>
-          </w:tcPr>
-          <w:p>
-            <w:pPr>
-              <w:rPr>
-                <w:sz w:val="20"/>
-                <w:szCs w:val="20"/>
-                <w:lang w:val="en-US"/>
-              </w:rPr>
-            </w:pPr>
-            <w:r>
-              <w:rPr>
-                <w:sz w:val="20"/>
-                <w:szCs w:val="20"/>
-                <w:lang w:val="en-US"/>
-              </w:rPr>
-              <w:t>Inline</w:t>
-            </w:r>
-          </w:p>
-        </w:tc>
-        <w:tc>
-          <w:tcPr>
-            <w:tcW w:w="0" w:type="auto"/>
-            <w:tcBorders>
-              <w:top w:val="single" w:sz="4" w:space="0" w:color="808080" w:themeColor="background1" w:themeShade="80"/>
-              <w:bottom w:val="single" w:sz="4" w:space="0" w:color="808080" w:themeColor="background1" w:themeShade="80"/>
-            </w:tcBorders>
-            <w:shd w:val="clear" w:color="auto" w:fill="BFBFBF" w:themeFill="background1" w:themeFillShade="BF"/>
-          </w:tcPr>
-          <w:p>
-            <w:pPr>
-              <w:rPr>
-                <w:b/>
-                <w:sz w:val="20"/>
-                <w:szCs w:val="20"/>
-                <w:lang w:val="en-US"/>
-              </w:rPr>
-            </w:pPr>
-            <w:proofErr w:type="spellStart"/>
-            <w:r>
-              <w:rPr>
-                <w:b/>
-                <w:sz w:val="20"/>
-                <w:szCs w:val="20"/>
-                <w:lang w:val="en-US"/>
-              </w:rPr>
-              <w:t>Ctrl+</w:t>
-            </w:r>
-            <w:proofErr w:type="gramStart"/>
-            <w:r>
-              <w:rPr>
-                <w:b/>
-                <w:sz w:val="20"/>
-                <w:szCs w:val="20"/>
-                <w:lang w:val="en-US"/>
-              </w:rPr>
-              <w:t>R,I</w:t>
-            </w:r>
-            <w:proofErr w:type="spellEnd"/>
-            <w:proofErr w:type="gramEnd"/>
-          </w:p>
-        </w:tc>
-      </w:tr>
-      <w:tr>
-        <w:tc>
-          <w:tcPr>
-            <w:tcW w:w="0" w:type="auto"/>
-            <w:tcBorders>
-              <w:top w:val="single" w:sz="4" w:space="0" w:color="808080" w:themeColor="background1" w:themeShade="80"/>
-              <w:bottom w:val="single" w:sz="4" w:space="0" w:color="808080" w:themeColor="background1" w:themeShade="80"/>
-            </w:tcBorders>
-          </w:tcPr>
-          <w:p>
-            <w:pPr>
-              <w:rPr>
-                <w:sz w:val="20"/>
-                <w:szCs w:val="20"/>
-                <w:lang w:val="en-US"/>
-              </w:rPr>
-            </w:pPr>
-            <w:r>
-              <w:rPr>
-                <w:sz w:val="20"/>
-                <w:szCs w:val="20"/>
-                <w:lang w:val="en-US"/>
-              </w:rPr>
-              <w:t>Change signature</w:t>
-            </w:r>
-          </w:p>
-        </w:tc>
-        <w:tc>
-          <w:tcPr>
-            <w:tcW w:w="0" w:type="auto"/>
-            <w:tcBorders>
-              <w:top w:val="single" w:sz="4" w:space="0" w:color="808080" w:themeColor="background1" w:themeShade="80"/>
-              <w:bottom w:val="single" w:sz="4" w:space="0" w:color="808080" w:themeColor="background1" w:themeShade="80"/>
-            </w:tcBorders>
-            <w:shd w:val="clear" w:color="auto" w:fill="BFBFBF" w:themeFill="background1" w:themeFillShade="BF"/>
-          </w:tcPr>
-          <w:p>
-            <w:pPr>
-              <w:rPr>
-                <w:b/>
-                <w:sz w:val="20"/>
-                <w:szCs w:val="20"/>
-                <w:lang w:val="en-US"/>
-              </w:rPr>
-            </w:pPr>
-            <w:proofErr w:type="spellStart"/>
-            <w:r>
-              <w:rPr>
-                <w:b/>
-                <w:sz w:val="20"/>
-                <w:szCs w:val="20"/>
-                <w:lang w:val="en-US"/>
-              </w:rPr>
-              <w:t>Ctrl+</w:t>
-            </w:r>
-            <w:proofErr w:type="gramStart"/>
-            <w:r>
-              <w:rPr>
-                <w:b/>
-                <w:sz w:val="20"/>
-                <w:szCs w:val="20"/>
-                <w:lang w:val="en-US"/>
-              </w:rPr>
-              <w:t>R,S</w:t>
-            </w:r>
-            <w:proofErr w:type="spellEnd"/>
-            <w:proofErr w:type="gramEnd"/>
-          </w:p>
-        </w:tc>
-      </w:tr>
-      <w:tr>
-        <w:tc>
-          <w:tcPr>
-            <w:tcW w:w="0" w:type="auto"/>
-            <w:tcBorders>
-              <w:top w:val="single" w:sz="4" w:space="0" w:color="808080" w:themeColor="background1" w:themeShade="80"/>
-            </w:tcBorders>
-          </w:tcPr>
-          <w:p>
-            <w:pPr>
-              <w:rPr>
-                <w:sz w:val="20"/>
-                <w:szCs w:val="20"/>
-                <w:lang w:val="en-US"/>
-              </w:rPr>
-            </w:pPr>
-          </w:p>
-        </w:tc>
-        <w:tc>
-          <w:tcPr>
-            <w:tcW w:w="0" w:type="auto"/>
-            <w:tcBorders>
-              <w:top w:val="single" w:sz="4" w:space="0" w:color="808080" w:themeColor="background1" w:themeShade="80"/>
-            </w:tcBorders>
-            <w:shd w:val="clear" w:color="auto" w:fill="BFBFBF" w:themeFill="background1" w:themeFillShade="BF"/>
-          </w:tcPr>
-          <w:p>
-            <w:pPr>
-              <w:rPr>
-                <w:b/>
-                <w:sz w:val="20"/>
-                <w:szCs w:val="20"/>
-                <w:lang w:val="en-US"/>
-              </w:rPr>
-            </w:pPr>
-          </w:p>
-        </w:tc>
-      </w:tr>
-      <w:tr>
-        <w:tc>
-          <w:tcPr>
-            <w:tcW w:w="0" w:type="auto"/>
-            <w:tcBorders>
-              <w:bottom w:val="single" w:sz="4" w:space="0" w:color="808080" w:themeColor="background1" w:themeShade="80"/>
-            </w:tcBorders>
-          </w:tcPr>
-          <w:p>
-            <w:pPr>
-              <w:rPr>
-                <w:b/>
-                <w:sz w:val="20"/>
-                <w:szCs w:val="20"/>
-                <w:lang w:val="en-US"/>
-              </w:rPr>
-            </w:pPr>
-            <w:r>
-              <w:rPr>
-                <w:b/>
-                <w:sz w:val="20"/>
-                <w:szCs w:val="20"/>
-                <w:lang w:val="en-US"/>
-              </w:rPr>
-              <w:t>Code cleanup</w:t>
-            </w:r>
-          </w:p>
-        </w:tc>
-        <w:tc>
-          <w:tcPr>
-            <w:tcW w:w="0" w:type="auto"/>
-            <w:tcBorders>
-              <w:bottom w:val="single" w:sz="4" w:space="0" w:color="808080" w:themeColor="background1" w:themeShade="80"/>
-            </w:tcBorders>
-            <w:shd w:val="clear" w:color="auto" w:fill="BFBFBF" w:themeFill="background1" w:themeFillShade="BF"/>
-          </w:tcPr>
-          <w:p>
-            <w:pPr>
-              <w:rPr>
-                <w:b/>
-                <w:sz w:val="20"/>
-                <w:szCs w:val="20"/>
-                <w:lang w:val="en-US"/>
-              </w:rPr>
-            </w:pPr>
-            <w:proofErr w:type="spellStart"/>
-            <w:r>
-              <w:rPr>
-                <w:b/>
-                <w:sz w:val="20"/>
-                <w:szCs w:val="20"/>
-                <w:lang w:val="en-US"/>
-              </w:rPr>
-              <w:t>Ctrl+</w:t>
-            </w:r>
-            <w:proofErr w:type="gramStart"/>
-            <w:r>
-              <w:rPr>
-                <w:b/>
-                <w:sz w:val="20"/>
-                <w:szCs w:val="20"/>
-                <w:lang w:val="en-US"/>
-              </w:rPr>
-              <w:t>E,C</w:t>
-            </w:r>
-            <w:proofErr w:type="spellEnd"/>
-            <w:proofErr w:type="gramEnd"/>
+            <w:r>
+              <w:rPr>
+                <w:b/>
+                <w:sz w:val="20"/>
+                <w:szCs w:val="20"/>
+                <w:lang w:val="en-US"/>
+              </w:rPr>
+              <w:t>K,K</w:t>
+            </w:r>
+            <w:proofErr w:type="spellEnd"/>
           </w:p>
         </w:tc>
       </w:tr>
@@ -5288,30 +5110,28 @@
                 <w:lang w:val="en-US"/>
               </w:rPr>
             </w:pPr>
-            <w:bookmarkStart w:id="0" w:name="_GoBack"/>
-          </w:p>
-        </w:tc>
-        <w:tc>
-          <w:tcPr>
-            <w:tcW w:w="0" w:type="auto"/>
-            <w:tcBorders>
-              <w:top w:val="single" w:sz="4" w:space="0" w:color="808080" w:themeColor="background1" w:themeShade="80"/>
-            </w:tcBorders>
-            <w:shd w:val="clear" w:color="auto" w:fill="BFBFBF" w:themeFill="background1" w:themeFillShade="BF"/>
-          </w:tcPr>
-          <w:p>
-            <w:pPr>
-              <w:rPr>
-                <w:b/>
-                <w:sz w:val="20"/>
-                <w:szCs w:val="20"/>
-                <w:lang w:val="en-US"/>
-              </w:rPr>
-            </w:pPr>
-          </w:p>
-        </w:tc>
-      </w:tr>
-      <w:bookmarkEnd w:id="0"/>
+          </w:p>
+        </w:tc>
+        <w:tc>
+          <w:tcPr>
+            <w:tcW w:w="0" w:type="auto"/>
+            <w:tcBorders>
+              <w:top w:val="single" w:sz="4" w:space="0" w:color="808080" w:themeColor="background1" w:themeShade="80"/>
+            </w:tcBorders>
+            <w:shd w:val="clear" w:color="auto" w:fill="BFBFBF" w:themeFill="background1" w:themeFillShade="BF"/>
+          </w:tcPr>
+          <w:p>
+            <w:pPr>
+              <w:rPr>
+                <w:b/>
+                <w:sz w:val="20"/>
+                <w:szCs w:val="20"/>
+                <w:lang w:val="en-US"/>
+              </w:rPr>
+            </w:pPr>
+          </w:p>
+        </w:tc>
+      </w:tr>
       <w:tr>
         <w:tc>
           <w:tcPr>
@@ -5365,20 +5185,9 @@
                 <w:szCs w:val="20"/>
                 <w:lang w:val="en-US"/>
               </w:rPr>
-              <w:t>Ctrl+</w:t>
-            </w:r>
-            <w:proofErr w:type="gramStart"/>
-            <w:r>
-              <w:rPr>
-                <w:b/>
-                <w:sz w:val="20"/>
-                <w:szCs w:val="20"/>
-                <w:lang w:val="en-US"/>
-              </w:rPr>
-              <w:t>U,R</w:t>
-            </w:r>
-            <w:proofErr w:type="spellEnd"/>
-            <w:proofErr w:type="gramEnd"/>
+              <w:t>Ctrl+U,R</w:t>
+            </w:r>
+            <w:proofErr w:type="spellEnd"/>
           </w:p>
         </w:tc>
       </w:tr>
@@ -5435,20 +5244,9 @@
                 <w:szCs w:val="20"/>
                 <w:lang w:val="en-US"/>
               </w:rPr>
-              <w:t>Ctrl+</w:t>
-            </w:r>
-            <w:proofErr w:type="gramStart"/>
-            <w:r>
-              <w:rPr>
-                <w:b/>
-                <w:sz w:val="20"/>
-                <w:szCs w:val="20"/>
-                <w:lang w:val="en-US"/>
-              </w:rPr>
-              <w:t>U,D</w:t>
-            </w:r>
-            <w:proofErr w:type="spellEnd"/>
-            <w:proofErr w:type="gramEnd"/>
+              <w:t>Ctrl+U,D</w:t>
+            </w:r>
+            <w:proofErr w:type="spellEnd"/>
           </w:p>
         </w:tc>
       </w:tr>
@@ -5505,20 +5303,9 @@
                 <w:szCs w:val="20"/>
                 <w:lang w:val="en-US"/>
               </w:rPr>
-              <w:t>Ctrl+</w:t>
-            </w:r>
-            <w:proofErr w:type="gramStart"/>
-            <w:r>
-              <w:rPr>
-                <w:b/>
-                <w:sz w:val="20"/>
-                <w:szCs w:val="20"/>
-                <w:lang w:val="en-US"/>
-              </w:rPr>
-              <w:t>U,L</w:t>
-            </w:r>
-            <w:proofErr w:type="spellEnd"/>
-            <w:proofErr w:type="gramEnd"/>
+              <w:t>Ctrl+U,L</w:t>
+            </w:r>
+            <w:proofErr w:type="spellEnd"/>
           </w:p>
         </w:tc>
       </w:tr>
@@ -5575,20 +5362,9 @@
                 <w:szCs w:val="20"/>
                 <w:lang w:val="en-US"/>
               </w:rPr>
-              <w:t>Ctrl+</w:t>
-            </w:r>
-            <w:proofErr w:type="gramStart"/>
-            <w:r>
-              <w:rPr>
-                <w:b/>
-                <w:sz w:val="20"/>
-                <w:szCs w:val="20"/>
-                <w:lang w:val="en-US"/>
-              </w:rPr>
-              <w:t>U,Y</w:t>
-            </w:r>
-            <w:proofErr w:type="spellEnd"/>
-            <w:proofErr w:type="gramEnd"/>
+              <w:t>Ctrl+U,Y</w:t>
+            </w:r>
+            <w:proofErr w:type="spellEnd"/>
           </w:p>
         </w:tc>
       </w:tr>
@@ -5645,20 +5421,9 @@
                 <w:szCs w:val="20"/>
                 <w:lang w:val="en-US"/>
               </w:rPr>
-              <w:t>Ctrl+</w:t>
-            </w:r>
-            <w:proofErr w:type="gramStart"/>
-            <w:r>
-              <w:rPr>
-                <w:b/>
-                <w:sz w:val="20"/>
-                <w:szCs w:val="20"/>
-                <w:lang w:val="en-US"/>
-              </w:rPr>
-              <w:t>U,T</w:t>
-            </w:r>
-            <w:proofErr w:type="spellEnd"/>
-            <w:proofErr w:type="gramEnd"/>
+              <w:t>Ctrl+U,T</w:t>
+            </w:r>
+            <w:proofErr w:type="spellEnd"/>
           </w:p>
         </w:tc>
       </w:tr>
@@ -5797,14 +5562,13 @@
       <w:pgMar w:top="567" w:right="567" w:bottom="567" w:left="567" w:header="567" w:footer="567" w:gutter="0"/>
       <w:cols w:num="3" w:space="567"/>
       <w:docGrid w:linePitch="360"/>
-      <w:printerSettings r:id="rId8"/>
     </w:sectPr>
   </w:body>
 </w:document>
 </file>
 
 <file path=word/endnotes.xml><?xml version="1.0" encoding="utf-8"?>
-<w:endnotes xmlns:wpc="http://schemas.microsoft.com/office/word/2010/wordprocessingCanvas" xmlns:mo="http://schemas.microsoft.com/office/mac/office/2008/main" xmlns:mc="http://schemas.openxmlformats.org/markup-compatibility/2006" xmlns:mv="urn:schemas-microsoft-com:mac:vml" xmlns:o="urn:schemas-microsoft-com:office:office" xmlns:r="http://schemas.openxmlformats.org/officeDocument/2006/relationships" xmlns:m="http://schemas.openxmlformats.org/officeDocument/2006/math" xmlns:v="urn:schemas-microsoft-com:vml" xmlns:wp14="http://schemas.microsoft.com/office/word/2010/wordprocessingDrawing" xmlns:wp="http://schemas.openxmlformats.org/drawingml/2006/wordprocessingDrawing" xmlns:w10="urn:schemas-microsoft-com:office:word" xmlns:w="http://schemas.openxmlformats.org/wordprocessingml/2006/main" xmlns:w14="http://schemas.microsoft.com/office/word/2010/wordml" xmlns:w15="http://schemas.microsoft.com/office/word/2012/wordml" xmlns:wpg="http://schemas.microsoft.com/office/word/2010/wordprocessingGroup" xmlns:wpi="http://schemas.microsoft.com/office/word/2010/wordprocessingInk" xmlns:wne="http://schemas.microsoft.com/office/word/2006/wordml" xmlns:wps="http://schemas.microsoft.com/office/word/2010/wordprocessingShape" mc:Ignorable="w14 w15 wp14">
+<w:endnotes xmlns:wpc="http://schemas.microsoft.com/office/word/2010/wordprocessingCanvas" xmlns:mc="http://schemas.openxmlformats.org/markup-compatibility/2006" xmlns:o="urn:schemas-microsoft-com:office:office" xmlns:r="http://schemas.openxmlformats.org/officeDocument/2006/relationships" xmlns:m="http://schemas.openxmlformats.org/officeDocument/2006/math" xmlns:v="urn:schemas-microsoft-com:vml" xmlns:wp14="http://schemas.microsoft.com/office/word/2010/wordprocessingDrawing" xmlns:wp="http://schemas.openxmlformats.org/drawingml/2006/wordprocessingDrawing" xmlns:w10="urn:schemas-microsoft-com:office:word" xmlns:w="http://schemas.openxmlformats.org/wordprocessingml/2006/main" xmlns:w14="http://schemas.microsoft.com/office/word/2010/wordml" xmlns:w15="http://schemas.microsoft.com/office/word/2012/wordml" xmlns:wpg="http://schemas.microsoft.com/office/word/2010/wordprocessingGroup" xmlns:wpi="http://schemas.microsoft.com/office/word/2010/wordprocessingInk" xmlns:wne="http://schemas.microsoft.com/office/word/2006/wordml" xmlns:wps="http://schemas.microsoft.com/office/word/2010/wordprocessingShape" mc:Ignorable="w14 w15 wp14">
   <w:endnote w:type="separator" w:id="-1">
     <w:p>
       <w:r>
@@ -5823,10 +5587,10 @@
 </file>
 
 <file path=word/footer1.xml><?xml version="1.0" encoding="utf-8"?>
-<w:ftr xmlns:wpc="http://schemas.microsoft.com/office/word/2010/wordprocessingCanvas" xmlns:mo="http://schemas.microsoft.com/office/mac/office/2008/main" xmlns:mc="http://schemas.openxmlformats.org/markup-compatibility/2006" xmlns:mv="urn:schemas-microsoft-com:mac:vml" xmlns:o="urn:schemas-microsoft-com:office:office" xmlns:r="http://schemas.openxmlformats.org/officeDocument/2006/relationships" xmlns:m="http://schemas.openxmlformats.org/officeDocument/2006/math" xmlns:v="urn:schemas-microsoft-com:vml" xmlns:wp14="http://schemas.microsoft.com/office/word/2010/wordprocessingDrawing" xmlns:wp="http://schemas.openxmlformats.org/drawingml/2006/wordprocessingDrawing" xmlns:w10="urn:schemas-microsoft-com:office:word" xmlns:w="http://schemas.openxmlformats.org/wordprocessingml/2006/main" xmlns:w14="http://schemas.microsoft.com/office/word/2010/wordml" xmlns:w15="http://schemas.microsoft.com/office/word/2012/wordml" xmlns:wpg="http://schemas.microsoft.com/office/word/2010/wordprocessingGroup" xmlns:wpi="http://schemas.microsoft.com/office/word/2010/wordprocessingInk" xmlns:wne="http://schemas.microsoft.com/office/word/2006/wordml" xmlns:wps="http://schemas.microsoft.com/office/word/2010/wordprocessingShape" mc:Ignorable="w14 w15 wp14">
+<w:ftr xmlns:wpc="http://schemas.microsoft.com/office/word/2010/wordprocessingCanvas" xmlns:mc="http://schemas.openxmlformats.org/markup-compatibility/2006" xmlns:o="urn:schemas-microsoft-com:office:office" xmlns:r="http://schemas.openxmlformats.org/officeDocument/2006/relationships" xmlns:m="http://schemas.openxmlformats.org/officeDocument/2006/math" xmlns:v="urn:schemas-microsoft-com:vml" xmlns:wp14="http://schemas.microsoft.com/office/word/2010/wordprocessingDrawing" xmlns:wp="http://schemas.openxmlformats.org/drawingml/2006/wordprocessingDrawing" xmlns:w10="urn:schemas-microsoft-com:office:word" xmlns:w="http://schemas.openxmlformats.org/wordprocessingml/2006/main" xmlns:w14="http://schemas.microsoft.com/office/word/2010/wordml" xmlns:w15="http://schemas.microsoft.com/office/word/2012/wordml" xmlns:wpg="http://schemas.microsoft.com/office/word/2010/wordprocessingGroup" xmlns:wpi="http://schemas.microsoft.com/office/word/2010/wordprocessingInk" xmlns:wne="http://schemas.microsoft.com/office/word/2006/wordml" xmlns:wps="http://schemas.microsoft.com/office/word/2010/wordprocessingShape" mc:Ignorable="w14 w15 wp14">
   <w:p>
     <w:pPr>
-      <w:pStyle w:val="llb"/>
+      <w:pStyle w:val="Footer"/>
     </w:pPr>
     <w:r>
       <w:t>V1</w:t>
@@ -5836,7 +5600,7 @@
 </file>
 
 <file path=word/footnotes.xml><?xml version="1.0" encoding="utf-8"?>
-<w:footnotes xmlns:wpc="http://schemas.microsoft.com/office/word/2010/wordprocessingCanvas" xmlns:mo="http://schemas.microsoft.com/office/mac/office/2008/main" xmlns:mc="http://schemas.openxmlformats.org/markup-compatibility/2006" xmlns:mv="urn:schemas-microsoft-com:mac:vml" xmlns:o="urn:schemas-microsoft-com:office:office" xmlns:r="http://schemas.openxmlformats.org/officeDocument/2006/relationships" xmlns:m="http://schemas.openxmlformats.org/officeDocument/2006/math" xmlns:v="urn:schemas-microsoft-com:vml" xmlns:wp14="http://schemas.microsoft.com/office/word/2010/wordprocessingDrawing" xmlns:wp="http://schemas.openxmlformats.org/drawingml/2006/wordprocessingDrawing" xmlns:w10="urn:schemas-microsoft-com:office:word" xmlns:w="http://schemas.openxmlformats.org/wordprocessingml/2006/main" xmlns:w14="http://schemas.microsoft.com/office/word/2010/wordml" xmlns:w15="http://schemas.microsoft.com/office/word/2012/wordml" xmlns:wpg="http://schemas.microsoft.com/office/word/2010/wordprocessingGroup" xmlns:wpi="http://schemas.microsoft.com/office/word/2010/wordprocessingInk" xmlns:wne="http://schemas.microsoft.com/office/word/2006/wordml" xmlns:wps="http://schemas.microsoft.com/office/word/2010/wordprocessingShape" mc:Ignorable="w14 w15 wp14">
+<w:footnotes xmlns:wpc="http://schemas.microsoft.com/office/word/2010/wordprocessingCanvas" xmlns:mc="http://schemas.openxmlformats.org/markup-compatibility/2006" xmlns:o="urn:schemas-microsoft-com:office:office" xmlns:r="http://schemas.openxmlformats.org/officeDocument/2006/relationships" xmlns:m="http://schemas.openxmlformats.org/officeDocument/2006/math" xmlns:v="urn:schemas-microsoft-com:vml" xmlns:wp14="http://schemas.microsoft.com/office/word/2010/wordprocessingDrawing" xmlns:wp="http://schemas.openxmlformats.org/drawingml/2006/wordprocessingDrawing" xmlns:w10="urn:schemas-microsoft-com:office:word" xmlns:w="http://schemas.openxmlformats.org/wordprocessingml/2006/main" xmlns:w14="http://schemas.microsoft.com/office/word/2010/wordml" xmlns:w15="http://schemas.microsoft.com/office/word/2012/wordml" xmlns:wpg="http://schemas.microsoft.com/office/word/2010/wordprocessingGroup" xmlns:wpi="http://schemas.microsoft.com/office/word/2010/wordprocessingInk" xmlns:wne="http://schemas.microsoft.com/office/word/2006/wordml" xmlns:wps="http://schemas.microsoft.com/office/word/2010/wordprocessingShape" mc:Ignorable="w14 w15 wp14">
   <w:footnote w:type="separator" w:id="-1">
     <w:p>
       <w:r>
@@ -5855,10 +5619,10 @@
 </file>
 
 <file path=word/header1.xml><?xml version="1.0" encoding="utf-8"?>
-<w:hdr xmlns:wpc="http://schemas.microsoft.com/office/word/2010/wordprocessingCanvas" xmlns:mo="http://schemas.microsoft.com/office/mac/office/2008/main" xmlns:mc="http://schemas.openxmlformats.org/markup-compatibility/2006" xmlns:mv="urn:schemas-microsoft-com:mac:vml" xmlns:o="urn:schemas-microsoft-com:office:office" xmlns:r="http://schemas.openxmlformats.org/officeDocument/2006/relationships" xmlns:m="http://schemas.openxmlformats.org/officeDocument/2006/math" xmlns:v="urn:schemas-microsoft-com:vml" xmlns:wp14="http://schemas.microsoft.com/office/word/2010/wordprocessingDrawing" xmlns:wp="http://schemas.openxmlformats.org/drawingml/2006/wordprocessingDrawing" xmlns:w10="urn:schemas-microsoft-com:office:word" xmlns:w="http://schemas.openxmlformats.org/wordprocessingml/2006/main" xmlns:w14="http://schemas.microsoft.com/office/word/2010/wordml" xmlns:w15="http://schemas.microsoft.com/office/word/2012/wordml" xmlns:wpg="http://schemas.microsoft.com/office/word/2010/wordprocessingGroup" xmlns:wpi="http://schemas.microsoft.com/office/word/2010/wordprocessingInk" xmlns:wne="http://schemas.microsoft.com/office/word/2006/wordml" xmlns:wps="http://schemas.microsoft.com/office/word/2010/wordprocessingShape" mc:Ignorable="w14 w15 wp14">
+<w:hdr xmlns:wpc="http://schemas.microsoft.com/office/word/2010/wordprocessingCanvas" xmlns:mc="http://schemas.openxmlformats.org/markup-compatibility/2006" xmlns:o="urn:schemas-microsoft-com:office:office" xmlns:r="http://schemas.openxmlformats.org/officeDocument/2006/relationships" xmlns:m="http://schemas.openxmlformats.org/officeDocument/2006/math" xmlns:v="urn:schemas-microsoft-com:vml" xmlns:wp14="http://schemas.microsoft.com/office/word/2010/wordprocessingDrawing" xmlns:wp="http://schemas.openxmlformats.org/drawingml/2006/wordprocessingDrawing" xmlns:w10="urn:schemas-microsoft-com:office:word" xmlns:w="http://schemas.openxmlformats.org/wordprocessingml/2006/main" xmlns:w14="http://schemas.microsoft.com/office/word/2010/wordml" xmlns:w15="http://schemas.microsoft.com/office/word/2012/wordml" xmlns:wpg="http://schemas.microsoft.com/office/word/2010/wordprocessingGroup" xmlns:wpi="http://schemas.microsoft.com/office/word/2010/wordprocessingInk" xmlns:wne="http://schemas.microsoft.com/office/word/2006/wordml" xmlns:wps="http://schemas.microsoft.com/office/word/2010/wordprocessingShape" mc:Ignorable="w14 w15 wp14">
   <w:p>
     <w:pPr>
-      <w:pStyle w:val="lfej"/>
+      <w:pStyle w:val="Header"/>
       <w:tabs>
         <w:tab w:val="clear" w:pos="4536"/>
         <w:tab w:val="clear" w:pos="9072"/>
@@ -5866,6 +5630,10 @@
       </w:tabs>
     </w:pPr>
     <w:r>
+      <w:rPr>
+        <w:noProof/>
+        <w:lang w:eastAsia="hu-HU"/>
+      </w:rPr>
       <w:drawing>
         <wp:inline distT="0" distB="0" distL="0" distR="0" wp14:anchorId="38FC3738" wp14:editId="3EDF4399">
           <wp:extent cx="3073400" cy="571500"/>
@@ -5930,7 +5698,7 @@
     </w:rPrDefault>
     <w:pPrDefault/>
   </w:docDefaults>
-  <w:latentStyles w:defLockedState="0" w:defUIPriority="99" w:defSemiHidden="0" w:defUnhideWhenUsed="0" w:defQFormat="0" w:count="382">
+  <w:latentStyles w:defLockedState="0" w:defUIPriority="99" w:defSemiHidden="0" w:defUnhideWhenUsed="0" w:defQFormat="0" w:count="371">
     <w:lsdException w:name="Normal" w:uiPriority="0" w:qFormat="1"/>
     <w:lsdException w:name="heading 1" w:uiPriority="9" w:qFormat="1"/>
     <w:lsdException w:name="heading 2" w:semiHidden="1" w:uiPriority="9" w:unhideWhenUsed="1" w:qFormat="1"/>
@@ -6087,15 +5855,6 @@
     <w:lsdException w:name="Balloon Text" w:semiHidden="1" w:unhideWhenUsed="1"/>
     <w:lsdException w:name="Table Grid" w:uiPriority="39"/>
     <w:lsdException w:name="Table Theme" w:semiHidden="1" w:unhideWhenUsed="1"/>
-    <w:lsdException w:name="Note Level 1" w:semiHidden="1" w:unhideWhenUsed="1"/>
-    <w:lsdException w:name="Note Level 2" w:semiHidden="1" w:unhideWhenUsed="1"/>
-    <w:lsdException w:name="Note Level 3" w:semiHidden="1" w:unhideWhenUsed="1"/>
-    <w:lsdException w:name="Note Level 4" w:semiHidden="1" w:unhideWhenUsed="1"/>
-    <w:lsdException w:name="Note Level 5" w:semiHidden="1" w:unhideWhenUsed="1"/>
-    <w:lsdException w:name="Note Level 6" w:semiHidden="1" w:unhideWhenUsed="1"/>
-    <w:lsdException w:name="Note Level 7" w:semiHidden="1" w:unhideWhenUsed="1"/>
-    <w:lsdException w:name="Note Level 8" w:semiHidden="1" w:unhideWhenUsed="1"/>
-    <w:lsdException w:name="Note Level 9" w:semiHidden="1" w:unhideWhenUsed="1"/>
     <w:lsdException w:name="Placeholder Text" w:semiHidden="1"/>
     <w:lsdException w:name="No Spacing" w:uiPriority="1" w:qFormat="1"/>
     <w:lsdException w:name="Light Shading" w:uiPriority="60"/>
@@ -6311,20 +6070,18 @@
     <w:lsdException w:name="List Table 5 Dark Accent 6" w:uiPriority="50"/>
     <w:lsdException w:name="List Table 6 Colorful Accent 6" w:uiPriority="51"/>
     <w:lsdException w:name="List Table 7 Colorful Accent 6" w:uiPriority="52"/>
-    <w:lsdException w:name="Mention" w:semiHidden="1" w:unhideWhenUsed="1"/>
-    <w:lsdException w:name="Smart Hyperlink" w:semiHidden="1" w:unhideWhenUsed="1"/>
   </w:latentStyles>
-  <w:style w:type="paragraph" w:default="1" w:styleId="Norml">
+  <w:style w:type="paragraph" w:default="1" w:styleId="Normal">
     <w:name w:val="Normal"/>
     <w:qFormat/>
   </w:style>
-  <w:style w:type="character" w:default="1" w:styleId="Bekezdsalapbettpusa">
+  <w:style w:type="character" w:default="1" w:styleId="DefaultParagraphFont">
     <w:name w:val="Default Paragraph Font"/>
     <w:uiPriority w:val="1"/>
     <w:semiHidden/>
     <w:unhideWhenUsed/>
   </w:style>
-  <w:style w:type="table" w:default="1" w:styleId="Normltblzat">
+  <w:style w:type="table" w:default="1" w:styleId="TableNormal">
     <w:name w:val="Normal Table"/>
     <w:uiPriority w:val="99"/>
     <w:semiHidden/>
@@ -6339,16 +6096,16 @@
       </w:tblCellMar>
     </w:tblPr>
   </w:style>
-  <w:style w:type="numbering" w:default="1" w:styleId="Nemlista">
+  <w:style w:type="numbering" w:default="1" w:styleId="NoList">
     <w:name w:val="No List"/>
     <w:uiPriority w:val="99"/>
     <w:semiHidden/>
     <w:unhideWhenUsed/>
   </w:style>
-  <w:style w:type="paragraph" w:styleId="lfej">
+  <w:style w:type="paragraph" w:styleId="Header">
     <w:name w:val="header"/>
-    <w:basedOn w:val="Norml"/>
-    <w:link w:val="lfejChar"/>
+    <w:basedOn w:val="Normal"/>
+    <w:link w:val="HeaderChar"/>
     <w:uiPriority w:val="99"/>
     <w:unhideWhenUsed/>
     <w:rsid w:val="008E34C1"/>
@@ -6359,17 +6116,17 @@
       </w:tabs>
     </w:pPr>
   </w:style>
-  <w:style w:type="character" w:customStyle="1" w:styleId="lfejChar">
-    <w:name w:val="Élőfej Char"/>
-    <w:basedOn w:val="Bekezdsalapbettpusa"/>
-    <w:link w:val="lfej"/>
+  <w:style w:type="character" w:customStyle="1" w:styleId="HeaderChar">
+    <w:name w:val="Header Char"/>
+    <w:basedOn w:val="DefaultParagraphFont"/>
+    <w:link w:val="Header"/>
     <w:uiPriority w:val="99"/>
     <w:rsid w:val="008E34C1"/>
   </w:style>
-  <w:style w:type="paragraph" w:styleId="llb">
+  <w:style w:type="paragraph" w:styleId="Footer">
     <w:name w:val="footer"/>
-    <w:basedOn w:val="Norml"/>
-    <w:link w:val="llbChar"/>
+    <w:basedOn w:val="Normal"/>
+    <w:link w:val="FooterChar"/>
     <w:uiPriority w:val="99"/>
     <w:unhideWhenUsed/>
     <w:rsid w:val="008E34C1"/>
@@ -6380,16 +6137,16 @@
       </w:tabs>
     </w:pPr>
   </w:style>
-  <w:style w:type="character" w:customStyle="1" w:styleId="llbChar">
-    <w:name w:val="Élőláb Char"/>
-    <w:basedOn w:val="Bekezdsalapbettpusa"/>
-    <w:link w:val="llb"/>
+  <w:style w:type="character" w:customStyle="1" w:styleId="FooterChar">
+    <w:name w:val="Footer Char"/>
+    <w:basedOn w:val="DefaultParagraphFont"/>
+    <w:link w:val="Footer"/>
     <w:uiPriority w:val="99"/>
     <w:rsid w:val="008E34C1"/>
   </w:style>
-  <w:style w:type="table" w:styleId="Rcsostblzat">
+  <w:style w:type="table" w:styleId="TableGrid">
     <w:name w:val="Table Grid"/>
-    <w:basedOn w:val="Normltblzat"/>
+    <w:basedOn w:val="TableNormal"/>
     <w:uiPriority w:val="39"/>
     <w:rsid w:val="00A13EFB"/>
     <w:tblPr>
